--- a/src/311483432 יובל כהן.docx
+++ b/src/311483432 יובל כהן.docx
@@ -29,20 +29,6 @@
           <w:rtl/>
         </w:rPr>
       </w:pPr>
-    </w:p>
-    <w:p>
-      <w:pPr>
-        <w:rPr>
-          <w:rtl/>
-        </w:rPr>
-      </w:pPr>
-    </w:p>
-    <w:p>
-      <w:pPr>
-        <w:rPr>
-          <w:rtl/>
-        </w:rPr>
-      </w:pPr>
       <w:r>
         <w:rPr>
           <w:rFonts w:hint="cs"/>
@@ -202,6 +188,7 @@
     <w:p>
       <w:pPr>
         <w:rPr>
+          <w:rFonts w:hint="cs"/>
           <w:rtl/>
         </w:rPr>
       </w:pPr>
@@ -214,6 +201,12 @@
       </w:r>
     </w:p>
     <w:p>
+      <w:pPr>
+        <w:rPr>
+          <w:rFonts w:hint="cs"/>
+          <w:rtl/>
+        </w:rPr>
+      </w:pPr>
       <w:r>
         <w:rPr>
           <w:rFonts w:hint="cs"/>
@@ -225,20 +218,65 @@
         <w:t xml:space="preserve"> </w:t>
       </w:r>
       <w:r>
-        <w:t xml:space="preserve">h </w:t>
-      </w:r>
-      <w:r>
-        <w:rPr>
-          <w:rFonts w:hint="cs"/>
-          <w:rtl/>
-        </w:rPr>
-        <w:t xml:space="preserve">עקבית ולכן גם </w:t>
-      </w:r>
-      <w:proofErr w:type="spellStart"/>
-      <w:r>
-        <w:t>admissble</w:t>
-      </w:r>
-      <w:proofErr w:type="spellEnd"/>
+        <w:t>H</w:t>
+      </w:r>
+      <w:r>
+        <w:rPr>
+          <w:rFonts w:hint="cs"/>
+          <w:rtl/>
+        </w:rPr>
+        <w:t xml:space="preserve"> היא </w:t>
+      </w:r>
+      <w:r>
+        <w:t>consistent</w:t>
+      </w:r>
+      <w:r>
+        <w:rPr>
+          <w:rFonts w:hint="cs"/>
+          <w:rtl/>
+        </w:rPr>
+        <w:t xml:space="preserve"> </w:t>
+      </w:r>
+      <w:r>
+        <w:t xml:space="preserve">, </w:t>
+      </w:r>
+      <w:r>
+        <w:rPr>
+          <w:rFonts w:hint="cs"/>
+          <w:rtl/>
+        </w:rPr>
+        <w:t xml:space="preserve"> ולכן ג</w:t>
+      </w:r>
+      <w:r>
+        <w:rPr>
+          <w:rFonts w:hint="cs"/>
+          <w:rtl/>
+        </w:rPr>
+        <w:t>ם</w:t>
+      </w:r>
+      <w:r>
+        <w:rPr>
+          <w:rFonts w:hint="cs"/>
+          <w:rtl/>
+        </w:rPr>
+        <w:t xml:space="preserve"> </w:t>
+      </w:r>
+      <w:r>
+        <w:t xml:space="preserve">   admissible</w:t>
+      </w:r>
+      <w:r>
+        <w:rPr>
+          <w:rFonts w:hint="cs"/>
+        </w:rPr>
+        <w:t xml:space="preserve"> </w:t>
+      </w:r>
+      <w:r>
+        <w:rPr>
+          <w:rFonts w:hint="cs"/>
+          <w:rtl/>
+        </w:rPr>
+        <w:t xml:space="preserve"> (הוכחנו בכיתה)</w:t>
+      </w:r>
     </w:p>
     <w:p>
       <w:pPr>
@@ -275,7 +313,13 @@
         </w:numPr>
       </w:pPr>
       <w:r>
-        <w:t>H(s)&lt;= c(</w:t>
+        <w:t xml:space="preserve">H(s)&lt;= </w:t>
+      </w:r>
+      <w:r>
+        <w:t>Cost</w:t>
+      </w:r>
+      <w:r>
+        <w:t>(</w:t>
       </w:r>
       <w:proofErr w:type="spellStart"/>
       <w:proofErr w:type="gramStart"/>
@@ -298,6 +342,7 @@
     <w:p>
       <w:pPr>
         <w:rPr>
+          <w:rFonts w:hint="cs"/>
           <w:rtl/>
         </w:rPr>
       </w:pPr>
@@ -376,7 +421,7 @@
         </w:rPr>
       </w:pPr>
       <w:r>
-        <w:t>S</w:t>
+        <w:t>s</w:t>
       </w:r>
       <w:r>
         <w:rPr>
@@ -485,22 +530,113 @@
     </w:p>
     <w:p>
       <w:pPr>
-        <w:pStyle w:val="aa"/>
-      </w:pPr>
-    </w:p>
-    <w:p>
-      <w:pPr>
-        <w:pStyle w:val="aa"/>
-      </w:pPr>
-    </w:p>
-    <w:p>
-      <w:r>
-        <w:rPr>
-          <w:rFonts w:hint="cs"/>
-          <w:rtl/>
-        </w:rPr>
-        <w:t>נוכיח:</w:t>
-      </w:r>
+        <w:rPr>
+          <w:rFonts w:hint="cs"/>
+        </w:rPr>
+      </w:pPr>
+    </w:p>
+    <w:p>
+      <w:pPr>
+        <w:rPr>
+          <w:rtl/>
+        </w:rPr>
+      </w:pPr>
+      <w:r>
+        <w:rPr>
+          <w:rFonts w:hint="cs"/>
+          <w:rtl/>
+        </w:rPr>
+        <w:t xml:space="preserve">עבור כל </w:t>
+      </w:r>
+      <w:r>
+        <w:t xml:space="preserve">s </w:t>
+      </w:r>
+      <w:r>
+        <w:rPr>
+          <w:rFonts w:hint="cs"/>
+          <w:rtl/>
+        </w:rPr>
+        <w:t xml:space="preserve"> ו </w:t>
+      </w:r>
+      <w:r>
+        <w:t>n</w:t>
+      </w:r>
+      <w:r>
+        <w:rPr>
+          <w:rFonts w:hint="cs"/>
+          <w:rtl/>
+        </w:rPr>
+        <w:t xml:space="preserve"> יש הזזה אחת (הבלוק הריק עם בלוק </w:t>
+      </w:r>
+      <w:r>
+        <w:t xml:space="preserve"> </w:t>
+      </w:r>
+      <w:proofErr w:type="spellStart"/>
+      <w:r>
+        <w:t>i</w:t>
+      </w:r>
+      <w:proofErr w:type="spellEnd"/>
+      <w:r>
+        <w:rPr>
+          <w:rFonts w:hint="cs"/>
+          <w:rtl/>
+        </w:rPr>
+        <w:t>)</w:t>
+      </w:r>
+    </w:p>
+    <w:p>
+      <w:pPr>
+        <w:rPr>
+          <w:rFonts w:hint="cs"/>
+          <w:rtl/>
+        </w:rPr>
+      </w:pPr>
+      <w:r>
+        <w:rPr>
+          <w:rFonts w:hint="cs"/>
+          <w:rtl/>
+        </w:rPr>
+        <w:t>לכן:</w:t>
+      </w:r>
+    </w:p>
+    <w:p>
+      <w:r>
+        <w:t>Cost(</w:t>
+      </w:r>
+      <w:proofErr w:type="spellStart"/>
+      <w:proofErr w:type="gramStart"/>
+      <w:r>
+        <w:t>s,n</w:t>
+      </w:r>
+      <w:proofErr w:type="spellEnd"/>
+      <w:proofErr w:type="gramEnd"/>
+      <w:r>
+        <w:t>)</w:t>
+      </w:r>
+      <w:r>
+        <w:rPr>
+          <w:rFonts w:hint="cs"/>
+          <w:rtl/>
+        </w:rPr>
+        <w:t xml:space="preserve"> - הזזה אחת של בלוק </w:t>
+      </w:r>
+      <w:proofErr w:type="spellStart"/>
+      <w:r>
+        <w:t>i</w:t>
+      </w:r>
+      <w:proofErr w:type="spellEnd"/>
+      <w:r>
+        <w:rPr>
+          <w:rFonts w:hint="cs"/>
+          <w:rtl/>
+        </w:rPr>
+        <w:t xml:space="preserve"> כפול הצבע של בלוק </w:t>
+      </w:r>
+      <w:proofErr w:type="spellStart"/>
+      <w:r>
+        <w:t>i</w:t>
+      </w:r>
+      <w:proofErr w:type="spellEnd"/>
     </w:p>
     <w:p>
       <w:pPr>
@@ -517,15 +653,17 @@
           <w:bCs/>
           <w:rtl/>
         </w:rPr>
-        <w:t xml:space="preserve">עבור כל </w:t>
-      </w:r>
-      <w:r>
+        <w:t xml:space="preserve"> </w:t>
+      </w:r>
+    </w:p>
+    <w:p>
+      <w:pPr>
         <w:rPr>
           <w:b/>
           <w:bCs/>
-        </w:rPr>
-        <w:t xml:space="preserve">s </w:t>
-      </w:r>
+          <w:rtl/>
+        </w:rPr>
+      </w:pPr>
       <w:r>
         <w:rPr>
           <w:rFonts w:hint="cs"/>
@@ -533,48 +671,47 @@
           <w:bCs/>
           <w:rtl/>
         </w:rPr>
-        <w:t xml:space="preserve"> ו </w:t>
-      </w:r>
-      <w:r>
-        <w:rPr>
+        <w:t xml:space="preserve">מקרה 1 : </w:t>
+      </w:r>
+      <w:r>
+        <w:rPr>
+          <w:rFonts w:hint="cs"/>
           <w:b/>
           <w:bCs/>
         </w:rPr>
-        <w:t>n</w:t>
-      </w:r>
-      <w:r>
-        <w:rPr>
-          <w:rFonts w:hint="cs"/>
+        <w:t>X</w:t>
+      </w:r>
+      <w:r>
+        <w:rPr>
           <w:b/>
           <w:bCs/>
-          <w:rtl/>
-        </w:rPr>
-        <w:t xml:space="preserve"> יש הזזה אחת (הבלוק הריק עם בלוק </w:t>
-      </w:r>
-      <w:r>
-        <w:rPr>
+        </w:rPr>
+        <w:t xml:space="preserve">i </w:t>
+      </w:r>
+      <w:r>
+        <w:rPr>
+          <w:rFonts w:hint="cs"/>
           <w:b/>
           <w:bCs/>
-        </w:rPr>
-        <w:t xml:space="preserve"> </w:t>
-      </w:r>
-      <w:proofErr w:type="spellStart"/>
-      <w:r>
-        <w:rPr>
+          <w:rtl/>
+        </w:rPr>
+        <w:t xml:space="preserve"> ש</w:t>
+      </w:r>
+      <w:r>
+        <w:rPr>
+          <w:rFonts w:hint="cs"/>
           <w:b/>
           <w:bCs/>
-        </w:rPr>
-        <w:t>i</w:t>
-      </w:r>
-      <w:proofErr w:type="spellEnd"/>
-      <w:r>
-        <w:rPr>
-          <w:rFonts w:hint="cs"/>
+          <w:rtl/>
+        </w:rPr>
+        <w:t xml:space="preserve">ל </w:t>
+      </w:r>
+      <w:r>
+        <w:rPr>
           <w:b/>
           <w:bCs/>
-          <w:rtl/>
-        </w:rPr>
-        <w:t>)</w:t>
+        </w:rPr>
+        <w:t>s</w:t>
       </w:r>
       <w:r>
         <w:rPr>
@@ -585,14 +722,420 @@
         </w:rPr>
         <w:t xml:space="preserve"> </w:t>
       </w:r>
-    </w:p>
-    <w:p>
-      <w:r>
-        <w:rPr>
-          <w:rFonts w:hint="cs"/>
-          <w:rtl/>
-        </w:rPr>
-        <w:t xml:space="preserve">כלומר לפי הגדרת </w:t>
+      <w:r>
+        <w:rPr>
+          <w:b/>
+          <w:bCs/>
+        </w:rPr>
+        <w:t xml:space="preserve"> </w:t>
+      </w:r>
+      <w:r>
+        <w:rPr>
+          <w:rFonts w:hint="cs"/>
+          <w:b/>
+          <w:bCs/>
+          <w:rtl/>
+        </w:rPr>
+        <w:t xml:space="preserve">קטן ממש מ </w:t>
+      </w:r>
+      <w:r>
+        <w:rPr>
+          <w:rFonts w:hint="cs"/>
+          <w:b/>
+          <w:bCs/>
+        </w:rPr>
+        <w:t>X</w:t>
+      </w:r>
+      <w:r>
+        <w:rPr>
+          <w:b/>
+          <w:bCs/>
+        </w:rPr>
+        <w:t>i</w:t>
+      </w:r>
+      <w:r>
+        <w:rPr>
+          <w:rFonts w:hint="cs"/>
+          <w:b/>
+          <w:bCs/>
+          <w:rtl/>
+        </w:rPr>
+        <w:t xml:space="preserve"> של </w:t>
+      </w:r>
+      <w:r>
+        <w:rPr>
+          <w:b/>
+          <w:bCs/>
+        </w:rPr>
+        <w:t>n</w:t>
+      </w:r>
+      <w:r>
+        <w:rPr>
+          <w:rFonts w:hint="cs"/>
+          <w:b/>
+          <w:bCs/>
+          <w:rtl/>
+        </w:rPr>
+        <w:t xml:space="preserve"> </w:t>
+      </w:r>
+    </w:p>
+    <w:p>
+      <w:pPr>
+        <w:rPr>
+          <w:rFonts w:hint="cs"/>
+          <w:rtl/>
+        </w:rPr>
+      </w:pPr>
+      <w:r>
+        <w:rPr>
+          <w:rFonts w:hint="cs"/>
+          <w:rtl/>
+        </w:rPr>
+        <w:t>נגדיר לצורך הפשטות</w:t>
+      </w:r>
+    </w:p>
+    <w:p>
+      <w:r>
+        <w:rPr>
+          <w:rFonts w:hint="cs"/>
+          <w:rtl/>
+        </w:rPr>
+        <w:t xml:space="preserve"> </w:t>
+      </w:r>
+      <w:r>
+        <w:t>Xi</w:t>
+      </w:r>
+      <w:r>
+        <w:rPr>
+          <w:rFonts w:hint="cs"/>
+          <w:rtl/>
+        </w:rPr>
+        <w:t xml:space="preserve"> של </w:t>
+      </w:r>
+      <w:r>
+        <w:t xml:space="preserve">s  </w:t>
+      </w:r>
+      <w:r>
+        <w:rPr>
+          <w:rFonts w:hint="cs"/>
+          <w:rtl/>
+        </w:rPr>
+        <w:t xml:space="preserve">  = </w:t>
+      </w:r>
+      <w:proofErr w:type="gramStart"/>
+      <w:r>
+        <w:rPr>
+          <w:rFonts w:hint="cs"/>
+          <w:rtl/>
+        </w:rPr>
+        <w:t>1  -</w:t>
+      </w:r>
+      <w:proofErr w:type="gramEnd"/>
+      <w:r>
+        <w:rPr>
+          <w:rFonts w:hint="cs"/>
+          <w:rtl/>
+        </w:rPr>
+        <w:t xml:space="preserve"> הזזה אחת ממצב ה</w:t>
+      </w:r>
+      <w:r>
+        <w:t xml:space="preserve">goal  </w:t>
+      </w:r>
+      <w:r>
+        <w:rPr>
+          <w:rFonts w:hint="cs"/>
+          <w:rtl/>
+        </w:rPr>
+        <w:t xml:space="preserve"> של בלוק ה </w:t>
+      </w:r>
+      <w:proofErr w:type="spellStart"/>
+      <w:r>
+        <w:t>i</w:t>
+      </w:r>
+      <w:proofErr w:type="spellEnd"/>
+    </w:p>
+    <w:p>
+      <w:proofErr w:type="gramStart"/>
+      <w:r>
+        <w:t xml:space="preserve">Xi </w:t>
+      </w:r>
+      <w:r>
+        <w:rPr>
+          <w:rFonts w:hint="cs"/>
+          <w:rtl/>
+        </w:rPr>
+        <w:t xml:space="preserve"> של</w:t>
+      </w:r>
+      <w:proofErr w:type="gramEnd"/>
+      <w:r>
+        <w:rPr>
+          <w:rFonts w:hint="cs"/>
+          <w:rtl/>
+        </w:rPr>
+        <w:t xml:space="preserve"> </w:t>
+      </w:r>
+      <w:r>
+        <w:t>n</w:t>
+      </w:r>
+      <w:r>
+        <w:rPr>
+          <w:rFonts w:hint="cs"/>
+          <w:rtl/>
+        </w:rPr>
+        <w:t xml:space="preserve">  = 2  - 2 הזזות ממצב ה </w:t>
+      </w:r>
+      <w:r>
+        <w:t xml:space="preserve">goal </w:t>
+      </w:r>
+      <w:r>
+        <w:rPr>
+          <w:rFonts w:hint="cs"/>
+          <w:rtl/>
+        </w:rPr>
+        <w:t xml:space="preserve"> של בלוק ה </w:t>
+      </w:r>
+      <w:proofErr w:type="spellStart"/>
+      <w:r>
+        <w:t>i</w:t>
+      </w:r>
+      <w:proofErr w:type="spellEnd"/>
+    </w:p>
+    <w:p>
+      <w:r>
+        <w:rPr>
+          <w:rFonts w:hint="cs"/>
+          <w:rtl/>
+        </w:rPr>
+        <w:t xml:space="preserve">לכן </w:t>
+      </w:r>
+      <w:r>
+        <w:t xml:space="preserve">    </w:t>
+      </w:r>
+      <w:r>
+        <w:rPr>
+          <w:rFonts w:hint="cs"/>
+        </w:rPr>
+        <w:t>C</w:t>
+      </w:r>
+      <w:r>
+        <w:t>ost(</w:t>
+      </w:r>
+      <w:proofErr w:type="spellStart"/>
+      <w:r>
+        <w:t>s,n</w:t>
+      </w:r>
+      <w:proofErr w:type="spellEnd"/>
+      <w:r>
+        <w:t xml:space="preserve">) = 1*(color of block </w:t>
+      </w:r>
+      <w:proofErr w:type="spellStart"/>
+      <w:r>
+        <w:t>i</w:t>
+      </w:r>
+      <w:proofErr w:type="spellEnd"/>
+      <w:r>
+        <w:t>)</w:t>
+      </w:r>
+    </w:p>
+    <w:p>
+      <w:pPr>
+        <w:rPr>
+          <w:rFonts w:hint="cs"/>
+          <w:rtl/>
+        </w:rPr>
+      </w:pPr>
+      <w:r>
+        <w:rPr>
+          <w:rFonts w:hint="cs"/>
+          <w:rtl/>
+        </w:rPr>
+        <w:t xml:space="preserve"> </w:t>
+      </w:r>
+    </w:p>
+    <w:p>
+      <w:pPr>
+        <w:rPr>
+          <w:rtl/>
+        </w:rPr>
+      </w:pPr>
+      <w:r>
+        <w:rPr>
+          <w:rFonts w:hint="cs"/>
+          <w:rtl/>
+        </w:rPr>
+        <w:t>מכיוון ש</w:t>
+      </w:r>
+      <w:r>
+        <w:rPr>
+          <w:rFonts w:hint="cs"/>
+          <w:rtl/>
+        </w:rPr>
+        <w:t xml:space="preserve">מרחק מנהטן מתייחס עבור כל בלוק באופן </w:t>
+      </w:r>
+      <w:r>
+        <w:rPr>
+          <w:rFonts w:hint="cs"/>
+          <w:rtl/>
+        </w:rPr>
+        <w:t>בלתי תלוי</w:t>
+      </w:r>
+      <w:r>
+        <w:rPr>
+          <w:rFonts w:hint="cs"/>
+          <w:rtl/>
+        </w:rPr>
+        <w:t xml:space="preserve"> לבלוקים האחרים</w:t>
+      </w:r>
+    </w:p>
+    <w:p>
+      <w:pPr>
+        <w:rPr>
+          <w:rtl/>
+        </w:rPr>
+      </w:pPr>
+      <w:r>
+        <w:rPr>
+          <w:rFonts w:hint="cs"/>
+          <w:rtl/>
+        </w:rPr>
+        <w:t xml:space="preserve">אז פרט לבלוק ה </w:t>
+      </w:r>
+      <w:proofErr w:type="spellStart"/>
+      <w:r>
+        <w:t>i</w:t>
+      </w:r>
+      <w:proofErr w:type="spellEnd"/>
+      <w:r>
+        <w:rPr>
+          <w:rFonts w:hint="cs"/>
+          <w:rtl/>
+        </w:rPr>
+        <w:t xml:space="preserve"> אין הבדל בין מצב </w:t>
+      </w:r>
+      <w:r>
+        <w:t xml:space="preserve">s </w:t>
+      </w:r>
+      <w:r>
+        <w:rPr>
+          <w:rFonts w:hint="cs"/>
+          <w:rtl/>
+        </w:rPr>
+        <w:t xml:space="preserve"> למצב </w:t>
+      </w:r>
+      <w:r>
+        <w:t>n</w:t>
+      </w:r>
+      <w:r>
+        <w:rPr>
+          <w:rFonts w:hint="cs"/>
+          <w:rtl/>
+        </w:rPr>
+        <w:t xml:space="preserve"> ו</w:t>
+      </w:r>
+      <w:r>
+        <w:rPr>
+          <w:rFonts w:hint="cs"/>
+          <w:rtl/>
+        </w:rPr>
+        <w:t xml:space="preserve">זה בדיוק </w:t>
+      </w:r>
+      <w:r>
+        <w:t>Cost(</w:t>
+      </w:r>
+      <w:proofErr w:type="spellStart"/>
+      <w:r>
+        <w:t>s,n</w:t>
+      </w:r>
+      <w:proofErr w:type="spellEnd"/>
+      <w:r>
+        <w:t>)</w:t>
+      </w:r>
+    </w:p>
+    <w:p>
+      <w:pPr>
+        <w:rPr>
+          <w:rtl/>
+        </w:rPr>
+      </w:pPr>
+      <w:r>
+        <w:rPr>
+          <w:rFonts w:hint="cs"/>
+          <w:rtl/>
+        </w:rPr>
+        <w:t>ו</w:t>
+      </w:r>
+      <w:r>
+        <w:rPr>
+          <w:rFonts w:hint="cs"/>
+          <w:rtl/>
+        </w:rPr>
+        <w:t xml:space="preserve">מתקיים: </w:t>
+      </w:r>
+      <w:r>
+        <w:t xml:space="preserve">H(s) &lt; H(n) </w:t>
+      </w:r>
+      <w:r>
+        <w:rPr>
+          <w:rFonts w:hint="cs"/>
+          <w:rtl/>
+        </w:rPr>
+        <w:t xml:space="preserve"> - למצב </w:t>
+      </w:r>
+      <w:r>
+        <w:t xml:space="preserve">s </w:t>
+      </w:r>
+      <w:r>
+        <w:rPr>
+          <w:rFonts w:hint="cs"/>
+          <w:rtl/>
+        </w:rPr>
+        <w:t xml:space="preserve"> יש פחות הזזה אחת עבור בלוק  </w:t>
+      </w:r>
+      <w:proofErr w:type="spellStart"/>
+      <w:r>
+        <w:t>i</w:t>
+      </w:r>
+      <w:proofErr w:type="spellEnd"/>
+      <w:r>
+        <w:rPr>
+          <w:rFonts w:hint="cs"/>
+          <w:rtl/>
+        </w:rPr>
+        <w:t xml:space="preserve"> מאשר למצב </w:t>
+      </w:r>
+      <w:r>
+        <w:t>n</w:t>
+      </w:r>
+      <w:r>
+        <w:t xml:space="preserve"> </w:t>
+      </w:r>
+      <w:r>
+        <w:rPr>
+          <w:rFonts w:hint="cs"/>
+          <w:rtl/>
+        </w:rPr>
+        <w:t xml:space="preserve"> </w:t>
+      </w:r>
+    </w:p>
+    <w:p>
+      <w:pPr>
+        <w:rPr>
+          <w:rtl/>
+        </w:rPr>
+      </w:pPr>
+      <w:r>
+        <w:rPr>
+          <w:rFonts w:hint="cs"/>
+          <w:rtl/>
+        </w:rPr>
+        <w:t>ל</w:t>
+      </w:r>
+      <w:r>
+        <w:rPr>
+          <w:rFonts w:hint="cs"/>
+          <w:rtl/>
+        </w:rPr>
+        <w:t xml:space="preserve">כן אם נוסיף ל </w:t>
       </w:r>
       <w:r>
         <w:rPr>
@@ -601,17 +1144,26 @@
         <w:t>H</w:t>
       </w:r>
       <w:r>
-        <w:rPr>
-          <w:rFonts w:hint="cs"/>
-          <w:rtl/>
-        </w:rPr>
-        <w:t xml:space="preserve"> מתקיים :   </w:t>
-      </w:r>
-      <w:r>
-        <w:t>|</w:t>
-      </w:r>
-      <w:r>
-        <w:t>H(s)-H(n)|=Cost(</w:t>
+        <w:t xml:space="preserve">(s) </w:t>
+      </w:r>
+      <w:r>
+        <w:rPr>
+          <w:rFonts w:hint="cs"/>
+          <w:rtl/>
+        </w:rPr>
+        <w:t xml:space="preserve"> את  </w:t>
+      </w:r>
+      <w:r>
+        <w:t xml:space="preserve">  </w:t>
+      </w:r>
+      <w:r>
+        <w:rPr>
+          <w:rFonts w:hint="cs"/>
+        </w:rPr>
+        <w:t>C</w:t>
+      </w:r>
+      <w:r>
+        <w:t>ost(</w:t>
       </w:r>
       <w:proofErr w:type="spellStart"/>
       <w:r>
@@ -621,29 +1173,20 @@
       <w:r>
         <w:t>)</w:t>
       </w:r>
-    </w:p>
-    <w:p>
-      <w:pPr>
-        <w:rPr>
-          <w:rtl/>
-        </w:rPr>
-      </w:pPr>
-    </w:p>
-    <w:p>
-      <w:pPr>
-        <w:rPr>
-          <w:rFonts w:hint="cs"/>
-        </w:rPr>
-      </w:pPr>
-      <w:r>
-        <w:rPr>
-          <w:rFonts w:hint="cs"/>
-          <w:rtl/>
-        </w:rPr>
-        <w:t xml:space="preserve">הסבר : </w:t>
-      </w:r>
-    </w:p>
-    <w:p>
+      <w:r>
+        <w:rPr>
+          <w:rFonts w:hint="cs"/>
+          <w:rtl/>
+        </w:rPr>
+        <w:t xml:space="preserve"> אז</w:t>
+      </w:r>
+      <w:r>
+        <w:rPr>
+          <w:rFonts w:hint="cs"/>
+          <w:rtl/>
+        </w:rPr>
+        <w:t xml:space="preserve">  </w:t>
+      </w:r>
       <w:r>
         <w:rPr>
           <w:rFonts w:hint="cs"/>
@@ -652,7 +1195,271 @@
         <w:t xml:space="preserve"> </w:t>
       </w:r>
       <w:r>
-        <w:t>Cost(</w:t>
+        <w:rPr>
+          <w:rFonts w:hint="cs"/>
+        </w:rPr>
+        <w:t>H</w:t>
+      </w:r>
+      <w:r>
+        <w:t>(s)+Cost(</w:t>
+      </w:r>
+      <w:proofErr w:type="spellStart"/>
+      <w:r>
+        <w:t>s,n</w:t>
+      </w:r>
+      <w:proofErr w:type="spellEnd"/>
+      <w:r>
+        <w:t>) &gt;= H(n)</w:t>
+      </w:r>
+      <w:r>
+        <w:rPr>
+          <w:rFonts w:hint="cs"/>
+          <w:rtl/>
+        </w:rPr>
+        <w:t xml:space="preserve"> </w:t>
+      </w:r>
+    </w:p>
+    <w:p>
+      <w:pPr>
+        <w:rPr>
+          <w:rtl/>
+        </w:rPr>
+      </w:pPr>
+      <w:r>
+        <w:rPr>
+          <w:rFonts w:hint="cs"/>
+          <w:rtl/>
+        </w:rPr>
+        <w:t>מכיוון ש</w:t>
+      </w:r>
+      <w:r>
+        <w:rPr>
+          <w:rFonts w:hint="cs"/>
+        </w:rPr>
+        <w:t>C</w:t>
+      </w:r>
+      <w:r>
+        <w:t>ost(</w:t>
+      </w:r>
+      <w:proofErr w:type="spellStart"/>
+      <w:r>
+        <w:t>s,n</w:t>
+      </w:r>
+      <w:proofErr w:type="spellEnd"/>
+      <w:r>
+        <w:t>)</w:t>
+      </w:r>
+      <w:r>
+        <w:rPr>
+          <w:rFonts w:hint="cs"/>
+          <w:rtl/>
+        </w:rPr>
+        <w:t xml:space="preserve"> הוא ההבדל</w:t>
+      </w:r>
+      <w:r>
+        <w:t>/</w:t>
+      </w:r>
+      <w:r>
+        <w:rPr>
+          <w:rFonts w:hint="cs"/>
+          <w:rtl/>
+        </w:rPr>
+        <w:t>הפרש</w:t>
+      </w:r>
+      <w:r>
+        <w:rPr>
+          <w:rFonts w:hint="cs"/>
+          <w:rtl/>
+        </w:rPr>
+        <w:t xml:space="preserve"> בין המצבים </w:t>
+      </w:r>
+    </w:p>
+    <w:p>
+      <w:pPr>
+        <w:rPr>
+          <w:rtl/>
+        </w:rPr>
+      </w:pPr>
+    </w:p>
+    <w:p>
+      <w:r>
+        <w:rPr>
+          <w:rFonts w:hint="cs"/>
+          <w:rtl/>
+        </w:rPr>
+        <w:t xml:space="preserve">מקרה 2 : </w:t>
+      </w:r>
+      <w:r>
+        <w:rPr>
+          <w:rFonts w:hint="cs"/>
+        </w:rPr>
+        <w:t>X</w:t>
+      </w:r>
+      <w:r>
+        <w:t>i</w:t>
+      </w:r>
+      <w:r>
+        <w:rPr>
+          <w:rFonts w:hint="cs"/>
+          <w:rtl/>
+        </w:rPr>
+        <w:t xml:space="preserve"> של </w:t>
+      </w:r>
+      <w:r>
+        <w:t>s</w:t>
+      </w:r>
+      <w:r>
+        <w:rPr>
+          <w:rFonts w:hint="cs"/>
+          <w:rtl/>
+        </w:rPr>
+        <w:t xml:space="preserve"> גדול ממש מ </w:t>
+      </w:r>
+      <w:r>
+        <w:t>Xi</w:t>
+      </w:r>
+      <w:r>
+        <w:rPr>
+          <w:rFonts w:hint="cs"/>
+          <w:rtl/>
+        </w:rPr>
+        <w:t xml:space="preserve"> של </w:t>
+      </w:r>
+      <w:r>
+        <w:t>n</w:t>
+      </w:r>
+    </w:p>
+    <w:p>
+      <w:pPr>
+        <w:rPr>
+          <w:rFonts w:hint="cs"/>
+          <w:rtl/>
+        </w:rPr>
+      </w:pPr>
+      <w:r>
+        <w:rPr>
+          <w:rFonts w:hint="cs"/>
+          <w:rtl/>
+        </w:rPr>
+        <w:t>זהה למקרה 1 רק להיפך</w:t>
+      </w:r>
+      <w:r>
+        <w:rPr>
+          <w:rFonts w:hint="cs"/>
+          <w:rtl/>
+        </w:rPr>
+        <w:t xml:space="preserve"> (נחליף כל מקום שכתוב </w:t>
+      </w:r>
+      <w:r>
+        <w:t>s</w:t>
+      </w:r>
+      <w:r>
+        <w:rPr>
+          <w:rFonts w:hint="cs"/>
+          <w:rtl/>
+        </w:rPr>
+        <w:t xml:space="preserve"> ל </w:t>
+      </w:r>
+      <w:r>
+        <w:t>n</w:t>
+      </w:r>
+      <w:r>
+        <w:rPr>
+          <w:rFonts w:hint="cs"/>
+          <w:rtl/>
+        </w:rPr>
+        <w:t xml:space="preserve"> וכל מקום שכתוב </w:t>
+      </w:r>
+      <w:r>
+        <w:t>n</w:t>
+      </w:r>
+      <w:r>
+        <w:rPr>
+          <w:rFonts w:hint="cs"/>
+          <w:rtl/>
+        </w:rPr>
+        <w:t xml:space="preserve"> ל </w:t>
+      </w:r>
+      <w:r>
+        <w:t>s</w:t>
+      </w:r>
+      <w:r>
+        <w:rPr>
+          <w:rFonts w:hint="cs"/>
+          <w:rtl/>
+        </w:rPr>
+        <w:t>)</w:t>
+      </w:r>
+    </w:p>
+    <w:p>
+      <w:pPr>
+        <w:rPr>
+          <w:rtl/>
+        </w:rPr>
+      </w:pPr>
+    </w:p>
+    <w:p>
+      <w:pPr>
+        <w:rPr>
+          <w:rtl/>
+        </w:rPr>
+      </w:pPr>
+      <w:r>
+        <w:rPr>
+          <w:rFonts w:hint="cs"/>
+          <w:rtl/>
+        </w:rPr>
+        <w:t xml:space="preserve"> </w:t>
+      </w:r>
+      <w:r>
+        <w:rPr>
+          <w:rFonts w:hint="cs"/>
+          <w:rtl/>
+        </w:rPr>
+        <w:t xml:space="preserve">הוכחתי כי עבור כל מצב </w:t>
+      </w:r>
+      <w:r>
+        <w:t xml:space="preserve">s </w:t>
+      </w:r>
+      <w:r>
+        <w:rPr>
+          <w:rFonts w:hint="cs"/>
+          <w:rtl/>
+        </w:rPr>
+        <w:t xml:space="preserve"> ומצב </w:t>
+      </w:r>
+      <w:r>
+        <w:t xml:space="preserve">n </w:t>
+      </w:r>
+      <w:r>
+        <w:rPr>
+          <w:rFonts w:hint="cs"/>
+          <w:rtl/>
+        </w:rPr>
+        <w:t xml:space="preserve"> מתקיים:</w:t>
+      </w:r>
+    </w:p>
+    <w:p>
+      <w:pPr>
+        <w:rPr>
+          <w:rtl/>
+        </w:rPr>
+      </w:pPr>
+      <w:r>
+        <w:rPr>
+          <w:rFonts w:hint="cs"/>
+          <w:rtl/>
+        </w:rPr>
+        <w:t xml:space="preserve"> </w:t>
+      </w:r>
+      <w:r>
+        <w:rPr>
+          <w:rFonts w:hint="cs"/>
+        </w:rPr>
+        <w:t>H</w:t>
+      </w:r>
+      <w:r>
+        <w:t>(s) &lt; H(n)+Cost(</w:t>
       </w:r>
       <w:proofErr w:type="spellStart"/>
       <w:proofErr w:type="gramStart"/>
@@ -676,65 +1483,24 @@
           <w:rFonts w:hint="cs"/>
           <w:rtl/>
         </w:rPr>
-        <w:t xml:space="preserve"> - הזזה אחת של בלוק </w:t>
+        <w:t xml:space="preserve">וגם </w:t>
+      </w:r>
+      <w:r>
+        <w:rPr>
+          <w:rFonts w:hint="cs"/>
+        </w:rPr>
+        <w:t>H</w:t>
+      </w:r>
+      <w:r>
+        <w:t>(n) &lt; H(s)+Cost(</w:t>
       </w:r>
       <w:proofErr w:type="spellStart"/>
       <w:r>
-        <w:t>i</w:t>
+        <w:t>s,n</w:t>
       </w:r>
       <w:proofErr w:type="spellEnd"/>
       <w:r>
-        <w:rPr>
-          <w:rFonts w:hint="cs"/>
-          <w:rtl/>
-        </w:rPr>
-        <w:t xml:space="preserve"> כפול הצבע של בלוק </w:t>
-      </w:r>
-      <w:proofErr w:type="spellStart"/>
-      <w:r>
-        <w:t>i</w:t>
-      </w:r>
-      <w:proofErr w:type="spellEnd"/>
-    </w:p>
-    <w:p>
-      <w:pPr>
-        <w:rPr>
-          <w:rFonts w:hint="cs"/>
-          <w:rtl/>
-        </w:rPr>
-      </w:pPr>
-      <w:r>
-        <w:rPr>
-          <w:rFonts w:hint="cs"/>
-          <w:rtl/>
-        </w:rPr>
-        <w:t xml:space="preserve"> מקרה 1 : </w:t>
-      </w:r>
-      <w:r>
-        <w:rPr>
-          <w:rFonts w:hint="cs"/>
-        </w:rPr>
-        <w:t>X</w:t>
-      </w:r>
-      <w:r>
-        <w:t xml:space="preserve">i </w:t>
-      </w:r>
-      <w:r>
-        <w:rPr>
-          <w:rFonts w:hint="cs"/>
-          <w:rtl/>
-        </w:rPr>
-        <w:t xml:space="preserve"> ש</w:t>
-      </w:r>
-      <w:r>
-        <w:rPr>
-          <w:rFonts w:hint="cs"/>
-          <w:rtl/>
-        </w:rPr>
-        <w:t xml:space="preserve">ל </w:t>
-      </w:r>
-      <w:r>
-        <w:t>s</w:t>
+        <w:t>)</w:t>
       </w:r>
       <w:r>
         <w:rPr>
@@ -743,706 +1509,32 @@
         </w:rPr>
         <w:t xml:space="preserve"> </w:t>
       </w:r>
-      <w:r>
-        <w:t xml:space="preserve"> </w:t>
-      </w:r>
-      <w:r>
-        <w:rPr>
-          <w:rFonts w:hint="cs"/>
-          <w:rtl/>
-        </w:rPr>
-        <w:t xml:space="preserve">קטן ממש מ </w:t>
-      </w:r>
-      <w:r>
-        <w:rPr>
-          <w:rFonts w:hint="cs"/>
-        </w:rPr>
-        <w:t>X</w:t>
-      </w:r>
-      <w:r>
-        <w:t>i</w:t>
-      </w:r>
-      <w:r>
-        <w:rPr>
-          <w:rFonts w:hint="cs"/>
-          <w:rtl/>
-        </w:rPr>
-        <w:t xml:space="preserve"> של </w:t>
-      </w:r>
-      <w:r>
-        <w:t>n</w:t>
-      </w:r>
-      <w:r>
-        <w:rPr>
-          <w:rFonts w:hint="cs"/>
-          <w:rtl/>
-        </w:rPr>
-        <w:t xml:space="preserve"> </w:t>
-      </w:r>
-    </w:p>
-    <w:p>
-      <w:pPr>
-        <w:rPr>
-          <w:rtl/>
-        </w:rPr>
-      </w:pPr>
-      <w:r>
-        <w:rPr>
-          <w:rFonts w:hint="cs"/>
-          <w:rtl/>
-        </w:rPr>
-        <w:t>נגדיר לצורך הפשטות</w:t>
-      </w:r>
-    </w:p>
-    <w:p>
-      <w:r>
-        <w:rPr>
-          <w:rFonts w:hint="cs"/>
-          <w:rtl/>
-        </w:rPr>
-        <w:t xml:space="preserve"> </w:t>
-      </w:r>
-      <w:r>
-        <w:t>Xi</w:t>
-      </w:r>
-      <w:r>
-        <w:rPr>
-          <w:rFonts w:hint="cs"/>
-          <w:rtl/>
-        </w:rPr>
-        <w:t xml:space="preserve"> של </w:t>
-      </w:r>
-      <w:r>
-        <w:t xml:space="preserve">s  </w:t>
-      </w:r>
-      <w:r>
-        <w:rPr>
-          <w:rFonts w:hint="cs"/>
-          <w:rtl/>
-        </w:rPr>
-        <w:t xml:space="preserve">  = </w:t>
-      </w:r>
-      <w:proofErr w:type="gramStart"/>
-      <w:r>
-        <w:rPr>
-          <w:rFonts w:hint="cs"/>
-          <w:rtl/>
-        </w:rPr>
-        <w:t>1  -</w:t>
-      </w:r>
-      <w:proofErr w:type="gramEnd"/>
-      <w:r>
-        <w:rPr>
-          <w:rFonts w:hint="cs"/>
-          <w:rtl/>
-        </w:rPr>
-        <w:t xml:space="preserve"> הזזה אחת ממצב ה</w:t>
-      </w:r>
-      <w:r>
-        <w:t xml:space="preserve">goal  </w:t>
-      </w:r>
-      <w:r>
-        <w:rPr>
-          <w:rFonts w:hint="cs"/>
-          <w:rtl/>
-        </w:rPr>
-        <w:t xml:space="preserve"> של בלוק ה </w:t>
-      </w:r>
-      <w:proofErr w:type="spellStart"/>
-      <w:r>
-        <w:t>i</w:t>
-      </w:r>
-      <w:proofErr w:type="spellEnd"/>
-    </w:p>
-    <w:p>
-      <w:proofErr w:type="gramStart"/>
-      <w:r>
-        <w:t xml:space="preserve">Xi </w:t>
-      </w:r>
-      <w:r>
-        <w:rPr>
-          <w:rFonts w:hint="cs"/>
-          <w:rtl/>
-        </w:rPr>
-        <w:t xml:space="preserve"> של</w:t>
-      </w:r>
-      <w:proofErr w:type="gramEnd"/>
-      <w:r>
-        <w:rPr>
-          <w:rFonts w:hint="cs"/>
-          <w:rtl/>
-        </w:rPr>
-        <w:t xml:space="preserve"> </w:t>
-      </w:r>
-      <w:r>
-        <w:t>n</w:t>
-      </w:r>
-      <w:r>
-        <w:rPr>
-          <w:rFonts w:hint="cs"/>
-          <w:rtl/>
-        </w:rPr>
-        <w:t xml:space="preserve">  = 2  - 2 הזזות ממצב ה </w:t>
-      </w:r>
-      <w:r>
-        <w:t xml:space="preserve">goal </w:t>
-      </w:r>
-      <w:r>
-        <w:rPr>
-          <w:rFonts w:hint="cs"/>
-          <w:rtl/>
-        </w:rPr>
-        <w:t xml:space="preserve"> של בלוק ה </w:t>
-      </w:r>
-      <w:proofErr w:type="spellStart"/>
-      <w:r>
-        <w:t>i</w:t>
-      </w:r>
-      <w:proofErr w:type="spellEnd"/>
-    </w:p>
-    <w:p>
-      <w:r>
-        <w:rPr>
-          <w:rFonts w:hint="cs"/>
-          <w:rtl/>
-        </w:rPr>
-        <w:t xml:space="preserve">לכן </w:t>
-      </w:r>
-      <w:r>
-        <w:t xml:space="preserve">    </w:t>
-      </w:r>
-      <w:r>
-        <w:rPr>
-          <w:rFonts w:hint="cs"/>
-        </w:rPr>
-        <w:t>C</w:t>
-      </w:r>
-      <w:r>
-        <w:t>ost(</w:t>
-      </w:r>
-      <w:proofErr w:type="spellStart"/>
-      <w:r>
-        <w:t>s,n</w:t>
-      </w:r>
-      <w:proofErr w:type="spellEnd"/>
-      <w:r>
-        <w:t xml:space="preserve">) = 1*(color of block </w:t>
-      </w:r>
-      <w:proofErr w:type="spellStart"/>
-      <w:r>
-        <w:t>i</w:t>
-      </w:r>
-      <w:proofErr w:type="spellEnd"/>
-      <w:r>
-        <w:t>)</w:t>
-      </w:r>
-    </w:p>
-    <w:p>
-      <w:pPr>
-        <w:rPr>
-          <w:rFonts w:hint="cs"/>
-          <w:rtl/>
-        </w:rPr>
-      </w:pPr>
-      <w:r>
-        <w:rPr>
-          <w:rFonts w:hint="cs"/>
-          <w:rtl/>
-        </w:rPr>
-        <w:t xml:space="preserve"> </w:t>
-      </w:r>
-    </w:p>
-    <w:p>
-      <w:pPr>
-        <w:rPr>
-          <w:rtl/>
-        </w:rPr>
-      </w:pPr>
-      <w:r>
-        <w:rPr>
-          <w:rFonts w:hint="cs"/>
-          <w:rtl/>
-        </w:rPr>
-        <w:t>מכיוון ש</w:t>
-      </w:r>
-      <w:r>
-        <w:rPr>
-          <w:rFonts w:hint="cs"/>
-          <w:rtl/>
-        </w:rPr>
-        <w:t xml:space="preserve">מרחק מנהטן מתייחס עבור כל בלוק באופן </w:t>
-      </w:r>
-      <w:r>
-        <w:rPr>
-          <w:rFonts w:hint="cs"/>
-          <w:rtl/>
-        </w:rPr>
-        <w:t>בלתי תלוי</w:t>
-      </w:r>
-      <w:r>
-        <w:rPr>
-          <w:rFonts w:hint="cs"/>
-          <w:rtl/>
-        </w:rPr>
-        <w:t xml:space="preserve"> לבלוקים האחרים</w:t>
-      </w:r>
-    </w:p>
-    <w:p>
-      <w:pPr>
-        <w:rPr>
-          <w:rtl/>
-        </w:rPr>
-      </w:pPr>
-      <w:r>
-        <w:rPr>
-          <w:rFonts w:hint="cs"/>
-          <w:rtl/>
-        </w:rPr>
-        <w:t xml:space="preserve">אז פרט לבלוק ה </w:t>
-      </w:r>
-      <w:proofErr w:type="spellStart"/>
-      <w:r>
-        <w:t>i</w:t>
-      </w:r>
-      <w:proofErr w:type="spellEnd"/>
-      <w:r>
-        <w:rPr>
-          <w:rFonts w:hint="cs"/>
-          <w:rtl/>
-        </w:rPr>
-        <w:t xml:space="preserve"> אין הבדל בין מצב </w:t>
-      </w:r>
-      <w:r>
-        <w:t xml:space="preserve">s </w:t>
-      </w:r>
-      <w:r>
-        <w:rPr>
-          <w:rFonts w:hint="cs"/>
-          <w:rtl/>
-        </w:rPr>
-        <w:t xml:space="preserve"> למצב </w:t>
-      </w:r>
-      <w:r>
-        <w:t>n</w:t>
-      </w:r>
-      <w:r>
-        <w:rPr>
-          <w:rFonts w:hint="cs"/>
-          <w:rtl/>
-        </w:rPr>
-        <w:t xml:space="preserve"> ו</w:t>
-      </w:r>
-      <w:r>
-        <w:rPr>
-          <w:rFonts w:hint="cs"/>
-          <w:rtl/>
-        </w:rPr>
-        <w:t xml:space="preserve">זה בדיוק </w:t>
-      </w:r>
-      <w:r>
-        <w:t>Cost(</w:t>
-      </w:r>
-      <w:proofErr w:type="spellStart"/>
-      <w:r>
-        <w:t>s,n</w:t>
-      </w:r>
-      <w:proofErr w:type="spellEnd"/>
-      <w:r>
-        <w:t>)</w:t>
-      </w:r>
-    </w:p>
-    <w:p>
-      <w:pPr>
-        <w:rPr>
-          <w:rtl/>
-        </w:rPr>
-      </w:pPr>
-      <w:r>
-        <w:rPr>
-          <w:rFonts w:hint="cs"/>
-          <w:rtl/>
-        </w:rPr>
-        <w:t>ו</w:t>
-      </w:r>
-      <w:r>
-        <w:rPr>
-          <w:rFonts w:hint="cs"/>
-          <w:rtl/>
-        </w:rPr>
-        <w:t xml:space="preserve">מתקיים: </w:t>
-      </w:r>
-      <w:r>
-        <w:t xml:space="preserve">H(s) &lt; H(n) </w:t>
-      </w:r>
-      <w:r>
-        <w:rPr>
-          <w:rFonts w:hint="cs"/>
-          <w:rtl/>
-        </w:rPr>
-        <w:t xml:space="preserve"> - למצב </w:t>
-      </w:r>
-      <w:r>
-        <w:t xml:space="preserve">s </w:t>
-      </w:r>
-      <w:r>
-        <w:rPr>
-          <w:rFonts w:hint="cs"/>
-          <w:rtl/>
-        </w:rPr>
-        <w:t xml:space="preserve"> יש פחות הזזה אחת עבור בלוק  </w:t>
-      </w:r>
-      <w:proofErr w:type="spellStart"/>
-      <w:r>
-        <w:t>i</w:t>
-      </w:r>
-      <w:proofErr w:type="spellEnd"/>
-      <w:r>
-        <w:rPr>
-          <w:rFonts w:hint="cs"/>
-          <w:rtl/>
-        </w:rPr>
-        <w:t xml:space="preserve"> מאשר למצב </w:t>
-      </w:r>
-      <w:r>
-        <w:t>n</w:t>
-      </w:r>
-      <w:r>
-        <w:t xml:space="preserve"> </w:t>
-      </w:r>
-      <w:r>
-        <w:rPr>
-          <w:rFonts w:hint="cs"/>
-          <w:rtl/>
-        </w:rPr>
-        <w:t xml:space="preserve"> </w:t>
-      </w:r>
-    </w:p>
-    <w:p>
-      <w:pPr>
-        <w:rPr>
-          <w:rtl/>
-        </w:rPr>
-      </w:pPr>
-      <w:r>
-        <w:rPr>
-          <w:rFonts w:hint="cs"/>
-          <w:rtl/>
-        </w:rPr>
-        <w:t>ל</w:t>
-      </w:r>
-      <w:r>
-        <w:rPr>
-          <w:rFonts w:hint="cs"/>
-          <w:rtl/>
-        </w:rPr>
-        <w:t xml:space="preserve">כן אם נוסיף ל </w:t>
-      </w:r>
-      <w:r>
-        <w:rPr>
-          <w:rFonts w:hint="cs"/>
-        </w:rPr>
-        <w:t>H</w:t>
-      </w:r>
-      <w:r>
-        <w:t xml:space="preserve">(s) </w:t>
-      </w:r>
-      <w:r>
-        <w:rPr>
-          <w:rFonts w:hint="cs"/>
-          <w:rtl/>
-        </w:rPr>
-        <w:t xml:space="preserve"> את  </w:t>
-      </w:r>
-      <w:r>
-        <w:t xml:space="preserve">  </w:t>
-      </w:r>
-      <w:r>
-        <w:rPr>
-          <w:rFonts w:hint="cs"/>
-        </w:rPr>
-        <w:t>C</w:t>
-      </w:r>
-      <w:r>
-        <w:t>ost(</w:t>
-      </w:r>
-      <w:proofErr w:type="spellStart"/>
-      <w:r>
-        <w:t>s,n</w:t>
-      </w:r>
-      <w:proofErr w:type="spellEnd"/>
-      <w:r>
-        <w:t>)</w:t>
-      </w:r>
-      <w:r>
-        <w:rPr>
-          <w:rFonts w:hint="cs"/>
-          <w:rtl/>
-        </w:rPr>
-        <w:t xml:space="preserve"> אז</w:t>
-      </w:r>
-      <w:r>
-        <w:rPr>
-          <w:rFonts w:hint="cs"/>
-          <w:rtl/>
-        </w:rPr>
-        <w:t xml:space="preserve">  </w:t>
-      </w:r>
-      <w:r>
-        <w:rPr>
-          <w:rFonts w:hint="cs"/>
-          <w:rtl/>
-        </w:rPr>
-        <w:t xml:space="preserve"> </w:t>
-      </w:r>
-      <w:r>
-        <w:rPr>
-          <w:rFonts w:hint="cs"/>
-        </w:rPr>
-        <w:t>H</w:t>
-      </w:r>
-      <w:r>
-        <w:t>(s)+Cost(</w:t>
-      </w:r>
-      <w:proofErr w:type="spellStart"/>
-      <w:r>
-        <w:t>s,n</w:t>
-      </w:r>
-      <w:proofErr w:type="spellEnd"/>
-      <w:r>
-        <w:t>) &gt;= H(n)</w:t>
-      </w:r>
-      <w:r>
-        <w:rPr>
-          <w:rFonts w:hint="cs"/>
-          <w:rtl/>
-        </w:rPr>
-        <w:t xml:space="preserve"> </w:t>
-      </w:r>
-    </w:p>
-    <w:p>
-      <w:pPr>
-        <w:rPr>
-          <w:rtl/>
-        </w:rPr>
-      </w:pPr>
-      <w:r>
-        <w:rPr>
-          <w:rFonts w:hint="cs"/>
-          <w:rtl/>
-        </w:rPr>
-        <w:t>מכיוון ש</w:t>
-      </w:r>
-      <w:r>
-        <w:rPr>
-          <w:rFonts w:hint="cs"/>
-        </w:rPr>
-        <w:t>C</w:t>
-      </w:r>
-      <w:r>
-        <w:t>ost(</w:t>
-      </w:r>
-      <w:proofErr w:type="spellStart"/>
-      <w:r>
-        <w:t>s,n</w:t>
-      </w:r>
-      <w:proofErr w:type="spellEnd"/>
-      <w:r>
-        <w:t>)</w:t>
-      </w:r>
-      <w:r>
-        <w:rPr>
-          <w:rFonts w:hint="cs"/>
-          <w:rtl/>
-        </w:rPr>
-        <w:t xml:space="preserve"> הוא ההבדל בין המצבים </w:t>
-      </w:r>
-    </w:p>
-    <w:p>
-      <w:pPr>
-        <w:rPr>
-          <w:rFonts w:hint="cs"/>
-          <w:rtl/>
-        </w:rPr>
-      </w:pPr>
-    </w:p>
-    <w:p>
-      <w:r>
-        <w:rPr>
-          <w:rFonts w:hint="cs"/>
-          <w:rtl/>
-        </w:rPr>
-        <w:t xml:space="preserve">מקרה 2 : </w:t>
-      </w:r>
-      <w:r>
-        <w:rPr>
-          <w:rFonts w:hint="cs"/>
-        </w:rPr>
-        <w:t>X</w:t>
-      </w:r>
-      <w:r>
-        <w:t>i</w:t>
-      </w:r>
-      <w:r>
-        <w:rPr>
-          <w:rFonts w:hint="cs"/>
-          <w:rtl/>
-        </w:rPr>
-        <w:t xml:space="preserve"> של </w:t>
-      </w:r>
-      <w:r>
-        <w:t>s</w:t>
-      </w:r>
-      <w:r>
-        <w:rPr>
-          <w:rFonts w:hint="cs"/>
-          <w:rtl/>
-        </w:rPr>
-        <w:t xml:space="preserve"> גדול ממש מ </w:t>
-      </w:r>
-      <w:r>
-        <w:t>Xi</w:t>
-      </w:r>
-      <w:r>
-        <w:rPr>
-          <w:rFonts w:hint="cs"/>
-          <w:rtl/>
-        </w:rPr>
-        <w:t xml:space="preserve"> של </w:t>
-      </w:r>
-      <w:r>
-        <w:t>n</w:t>
-      </w:r>
-    </w:p>
-    <w:p>
-      <w:pPr>
-        <w:rPr>
-          <w:rtl/>
-        </w:rPr>
-      </w:pPr>
-      <w:r>
-        <w:rPr>
-          <w:rFonts w:hint="cs"/>
-          <w:rtl/>
-        </w:rPr>
-        <w:t>זהה למקרה 1 רק להיפך</w:t>
-      </w:r>
-    </w:p>
-    <w:p>
-      <w:pPr>
-        <w:rPr>
-          <w:rtl/>
-        </w:rPr>
-      </w:pPr>
-    </w:p>
-    <w:p>
-      <w:pPr>
-        <w:rPr>
-          <w:rtl/>
-        </w:rPr>
-      </w:pPr>
-      <w:r>
-        <w:rPr>
-          <w:rFonts w:hint="cs"/>
-          <w:rtl/>
-        </w:rPr>
-        <w:t xml:space="preserve">לכן הוכחתי כי עבור כל מצב </w:t>
-      </w:r>
-      <w:r>
-        <w:t xml:space="preserve">s </w:t>
-      </w:r>
-      <w:r>
-        <w:rPr>
-          <w:rFonts w:hint="cs"/>
-          <w:rtl/>
-        </w:rPr>
-        <w:t xml:space="preserve"> ומצב </w:t>
-      </w:r>
-      <w:r>
-        <w:t xml:space="preserve">n </w:t>
-      </w:r>
-      <w:r>
-        <w:rPr>
-          <w:rFonts w:hint="cs"/>
-          <w:rtl/>
-        </w:rPr>
-        <w:t xml:space="preserve"> מתקיים:</w:t>
-      </w:r>
-    </w:p>
-    <w:p>
-      <w:pPr>
-        <w:rPr>
-          <w:rFonts w:hint="cs"/>
-          <w:rtl/>
-        </w:rPr>
-      </w:pPr>
-      <w:r>
-        <w:rPr>
-          <w:rFonts w:hint="cs"/>
-          <w:rtl/>
-        </w:rPr>
-        <w:t xml:space="preserve"> </w:t>
-      </w:r>
-      <w:r>
-        <w:rPr>
-          <w:rFonts w:hint="cs"/>
-        </w:rPr>
-        <w:t>H</w:t>
-      </w:r>
-      <w:r>
-        <w:t>(s) &lt; H(n)+Cost(</w:t>
-      </w:r>
-      <w:proofErr w:type="spellStart"/>
-      <w:proofErr w:type="gramStart"/>
-      <w:r>
-        <w:t>s,n</w:t>
-      </w:r>
-      <w:proofErr w:type="spellEnd"/>
-      <w:proofErr w:type="gramEnd"/>
-      <w:r>
-        <w:t>)</w:t>
-      </w:r>
-      <w:r>
-        <w:rPr>
-          <w:rFonts w:hint="cs"/>
-          <w:rtl/>
-        </w:rPr>
-        <w:t xml:space="preserve"> </w:t>
-      </w:r>
-      <w:r>
-        <w:rPr>
-          <w:rFonts w:hint="cs"/>
-          <w:rtl/>
-        </w:rPr>
-        <w:t xml:space="preserve">וגם </w:t>
-      </w:r>
-      <w:r>
-        <w:rPr>
-          <w:rFonts w:hint="cs"/>
-        </w:rPr>
-        <w:t>H</w:t>
-      </w:r>
-      <w:r>
-        <w:t>(</w:t>
-      </w:r>
-      <w:r>
-        <w:t>n</w:t>
-      </w:r>
-      <w:r>
-        <w:t>) &lt; H(</w:t>
-      </w:r>
-      <w:r>
-        <w:t>s</w:t>
-      </w:r>
-      <w:r>
-        <w:t>)+Cost(</w:t>
-      </w:r>
-      <w:proofErr w:type="spellStart"/>
-      <w:r>
-        <w:t>s,n</w:t>
-      </w:r>
-      <w:proofErr w:type="spellEnd"/>
-      <w:r>
-        <w:t>)</w:t>
+    </w:p>
+    <w:p>
+      <w:pPr>
+        <w:rPr>
+          <w:rFonts w:hint="cs"/>
+        </w:rPr>
+      </w:pPr>
+      <w:r>
+        <w:rPr>
+          <w:rFonts w:hint="cs"/>
+          <w:rtl/>
+        </w:rPr>
+        <w:t xml:space="preserve">ולכן </w:t>
+      </w:r>
+      <w:r>
+        <w:t xml:space="preserve">H  </w:t>
+      </w:r>
+      <w:r>
+        <w:rPr>
+          <w:rFonts w:hint="cs"/>
+          <w:rtl/>
+        </w:rPr>
+        <w:t xml:space="preserve"> היא </w:t>
+      </w:r>
+      <w:r>
+        <w:t>consistent</w:t>
       </w:r>
     </w:p>
     <w:sectPr>
